--- a/Tweezers equipment.docx
+++ b/Tweezers equipment.docx
@@ -90,8 +90,24 @@
         <w:t xml:space="preserve"> </w:t>
       </w:r>
       <w:r>
+        <w:t xml:space="preserve"> There is an electronic shutter to allow the presence of the </w:t>
+      </w:r>
+      <w:proofErr w:type="spellStart"/>
+      <w:r>
+        <w:t>HeNe</w:t>
+      </w:r>
+      <w:proofErr w:type="spellEnd"/>
+      <w:r>
+        <w:t xml:space="preserve"> beam to be easily controlled.</w:t>
+      </w:r>
+      <w:r>
         <w:t xml:space="preserve"> </w:t>
       </w:r>
+      <w:r>
+        <w:t xml:space="preserve"> </w:t>
+      </w:r>
+      <w:bookmarkStart w:id="0" w:name="_GoBack"/>
+      <w:bookmarkEnd w:id="0"/>
       <w:r>
         <w:t xml:space="preserve">A </w:t>
       </w:r>
@@ -791,13 +807,16 @@
         <w:lastRenderedPageBreak/>
         <w:t xml:space="preserve">K Cube PID: </w:t>
       </w:r>
+      <w:proofErr w:type="gramStart"/>
       <w:r>
         <w:t>A</w:t>
       </w:r>
-      <w:bookmarkStart w:id="0" w:name="_GoBack"/>
-      <w:bookmarkEnd w:id="0"/>
-      <w:r>
-        <w:t xml:space="preserve">lso under development for same purpose as </w:t>
+      <w:r>
+        <w:t>lso</w:t>
+      </w:r>
+      <w:proofErr w:type="gramEnd"/>
+      <w:r>
+        <w:t xml:space="preserve"> under development for same purpose as </w:t>
       </w:r>
       <w:r>
         <w:t>the software based beam stabilizer under bead focus track above.</w:t>
@@ -1774,15 +1793,8 @@
 <file path=customXml/itemProps3.xml><?xml version="1.0" encoding="utf-8"?>
 <ds:datastoreItem xmlns:ds="http://schemas.openxmlformats.org/officeDocument/2006/customXml" ds:itemID="{A5CBE4CA-5FFC-4B68-BA92-697EC786EB42}">
   <ds:schemaRefs>
-    <ds:schemaRef ds:uri="http://purl.org/dc/terms/"/>
-    <ds:schemaRef ds:uri="http://schemas.openxmlformats.org/package/2006/metadata/core-properties"/>
-    <ds:schemaRef ds:uri="http://schemas.microsoft.com/office/2006/documentManagement/types"/>
+    <ds:schemaRef ds:uri="http://schemas.microsoft.com/office/2006/metadata/properties"/>
     <ds:schemaRef ds:uri="http://schemas.microsoft.com/office/infopath/2007/PartnerControls"/>
-    <ds:schemaRef ds:uri="http://purl.org/dc/elements/1.1/"/>
-    <ds:schemaRef ds:uri="http://schemas.microsoft.com/office/2006/metadata/properties"/>
-    <ds:schemaRef ds:uri="1ba698ab-2314-4a47-bc45-e38a01ece1c2"/>
-    <ds:schemaRef ds:uri="http://www.w3.org/XML/1998/namespace"/>
-    <ds:schemaRef ds:uri="http://purl.org/dc/dcmitype/"/>
   </ds:schemaRefs>
 </ds:datastoreItem>
 </file>
--- a/Tweezers equipment.docx
+++ b/Tweezers equipment.docx
@@ -106,8 +106,6 @@
       <w:r>
         <w:t xml:space="preserve"> </w:t>
       </w:r>
-      <w:bookmarkStart w:id="0" w:name="_GoBack"/>
-      <w:bookmarkEnd w:id="0"/>
       <w:r>
         <w:t xml:space="preserve">A </w:t>
       </w:r>
@@ -486,37 +484,136 @@
     </w:p>
     <w:p>
       <w:r>
-        <w:t xml:space="preserve">Start the program </w:t>
+        <w:lastRenderedPageBreak/>
+        <w:t>On the Tweezers PC Log into your Tufts account, or the local account MEBMEL04680\Tweezers Lab. The password is 632.8nmHeNe!</w:t>
+      </w:r>
+    </w:p>
+    <w:p>
+      <w:bookmarkStart w:id="0" w:name="_GoBack"/>
+      <w:bookmarkEnd w:id="0"/>
+      <w:r>
+        <w:t xml:space="preserve">Start the program ( </w:t>
+      </w:r>
+      <w:proofErr w:type="spellStart"/>
+      <w:r>
+        <w:t>mai</w:t>
+      </w:r>
+      <w:r>
+        <w:t>n_</w:t>
+      </w:r>
+      <w:r>
+        <w:t>tweezer_program</w:t>
+      </w:r>
+      <w:proofErr w:type="spellEnd"/>
+      <w:r>
+        <w:t xml:space="preserve">) from Tweezers211_2020 </w:t>
+      </w:r>
+      <w:proofErr w:type="spellStart"/>
+      <w:r>
+        <w:t>labview</w:t>
+      </w:r>
+      <w:proofErr w:type="spellEnd"/>
+      <w:r>
+        <w:t xml:space="preserve"> project</w:t>
+      </w:r>
+      <w:r>
+        <w:t>.</w:t>
+      </w:r>
+    </w:p>
+    <w:p>
+      <w:r>
+        <w:t>The microscope</w:t>
+      </w:r>
+      <w:r>
+        <w:t xml:space="preserve"> camera image should immediately appear in the image frame. Load a sample on the inverte</w:t>
+      </w:r>
+      <w:r>
+        <w:t>d</w:t>
+      </w:r>
+      <w:r>
+        <w:t xml:space="preserve"> microscope</w:t>
+      </w:r>
+      <w:r>
+        <w:t>, turn on the fiber optic microscope illuminator</w:t>
+      </w:r>
+      <w:r>
+        <w:t xml:space="preserve">, and make sure that light is directed through the condenser.  In future it would be good to replace the fiber optic with a white LED. </w:t>
+      </w:r>
+      <w:r>
+        <w:t xml:space="preserve">The sample should be then visible in the image frame. </w:t>
+      </w:r>
+      <w:r>
+        <w:t xml:space="preserve">Open the electronic shutter to allow the red </w:t>
+      </w:r>
+      <w:proofErr w:type="spellStart"/>
+      <w:r>
+        <w:t>HeNe</w:t>
+      </w:r>
+      <w:proofErr w:type="spellEnd"/>
+      <w:r>
+        <w:t xml:space="preserve"> beam to pass</w:t>
+      </w:r>
+      <w:r>
+        <w:t xml:space="preserve">. You may need to add the green filter in front of the </w:t>
+      </w:r>
+      <w:r>
+        <w:t>camera to</w:t>
+      </w:r>
+      <w:r>
+        <w:t xml:space="preserve"> avoid saturating the camera</w:t>
+      </w:r>
+      <w:r>
+        <w:t xml:space="preserve">. </w:t>
+      </w:r>
+      <w:r>
+        <w:t xml:space="preserve">Adjust focus manually to focus the red beam on </w:t>
+      </w:r>
+      <w:r>
+        <w:t xml:space="preserve">the glass coverslip so that it is reflected to the camera. Then click the </w:t>
+      </w:r>
+      <w:r>
+        <w:t>calibrate mouse button on the lower left of the instrument.</w:t>
+      </w:r>
+      <w:r>
+        <w:t xml:space="preserve"> </w:t>
+      </w:r>
+      <w:r>
+        <w:t xml:space="preserve">Click on the image of the image of the focused beam in the image frame. </w:t>
+      </w:r>
+      <w:r>
+        <w:t xml:space="preserve">The focused beam will jump to a new position.  Click on </w:t>
+      </w:r>
+      <w:r>
+        <w:t xml:space="preserve">the </w:t>
+      </w:r>
+      <w:r>
+        <w:t>new focus</w:t>
+      </w:r>
+      <w:r>
+        <w:t xml:space="preserve"> position in the image. The beam will jump again. Click on the </w:t>
+      </w:r>
+      <w:r>
+        <w:t xml:space="preserve">second </w:t>
+      </w:r>
+      <w:r>
+        <w:t xml:space="preserve">new position. </w:t>
+      </w:r>
+      <w:r>
+        <w:t>T</w:t>
+      </w:r>
+      <w:r>
+        <w:t xml:space="preserve">he beam steering is now </w:t>
       </w:r>
       <w:proofErr w:type="gramStart"/>
       <w:r>
-        <w:t xml:space="preserve">( </w:t>
-      </w:r>
-      <w:proofErr w:type="spellStart"/>
-      <w:r>
-        <w:t>mai</w:t>
-      </w:r>
-      <w:r>
-        <w:t>n</w:t>
+        <w:t>calibrated</w:t>
       </w:r>
       <w:proofErr w:type="gramEnd"/>
       <w:r>
-        <w:t>_</w:t>
-      </w:r>
-      <w:r>
-        <w:t>tweezer_program</w:t>
-      </w:r>
-      <w:proofErr w:type="spellEnd"/>
-      <w:r>
-        <w:t xml:space="preserve">) from Tweezers211_2020 </w:t>
-      </w:r>
-      <w:proofErr w:type="spellStart"/>
-      <w:r>
-        <w:t>labview</w:t>
-      </w:r>
-      <w:proofErr w:type="spellEnd"/>
-      <w:r>
-        <w:t xml:space="preserve"> project</w:t>
+        <w:t xml:space="preserve"> and the beam will follow the mouse cursor. </w:t>
+      </w:r>
+      <w:r>
+        <w:t>The beam can be stopped from moving with the mouse by toggling</w:t>
       </w:r>
       <w:r>
         <w:t>.</w:t>
@@ -524,275 +621,176 @@
     </w:p>
     <w:p>
       <w:r>
+        <w:t>Controls:</w:t>
+      </w:r>
+    </w:p>
+    <w:p>
+      <w:r>
+        <w:t>Period: Imaging loop cycle time</w:t>
+      </w:r>
+      <w:r>
+        <w:t xml:space="preserve"> in milliseconds. This is the time between data </w:t>
+      </w:r>
+      <w:r>
+        <w:t xml:space="preserve">lock-in </w:t>
+      </w:r>
+      <w:r>
+        <w:t>QPD data points.</w:t>
+      </w:r>
+    </w:p>
+    <w:p>
+      <w:r>
+        <w:t xml:space="preserve">Set Frequency: </w:t>
+      </w:r>
+      <w:r>
+        <w:t xml:space="preserve">Lock in amplifier </w:t>
+      </w:r>
+      <w:r>
+        <w:t>reference</w:t>
+      </w:r>
+      <w:r>
+        <w:t xml:space="preserve"> frequency</w:t>
+      </w:r>
+      <w:r>
+        <w:t xml:space="preserve"> and hence bead oscillation frequency</w:t>
+      </w:r>
+    </w:p>
+    <w:p>
+      <w:r>
+        <w:t xml:space="preserve">Focus out: </w:t>
+      </w:r>
+      <w:r>
+        <w:t>voltage applied to piez</w:t>
+      </w:r>
+      <w:r>
+        <w:t>o o</w:t>
+      </w:r>
+      <w:r>
+        <w:t>bjective holder</w:t>
+      </w:r>
+      <w:r>
+        <w:t>. Typical range 0 to 1 volt</w:t>
+      </w:r>
+    </w:p>
+    <w:p>
+      <w:r>
+        <w:t xml:space="preserve">Focus Increment: </w:t>
+      </w:r>
+      <w:r>
+        <w:t>change in focus voltage with each click of focus out control</w:t>
+      </w:r>
+    </w:p>
+    <w:p>
+      <w:r>
+        <w:t>Temp setpoint: Desired sample temperature. (When temp controlled ample holder is used)</w:t>
+      </w:r>
+    </w:p>
+    <w:p>
+      <w:r>
+        <w:t>Response magnitude and phase: instantaneous reading from lock-in</w:t>
+      </w:r>
+    </w:p>
+    <w:p>
+      <w:r>
+        <w:t>Mean Magnitude and Phase</w:t>
+      </w:r>
+      <w:r>
+        <w:t>:</w:t>
+      </w:r>
+      <w:r>
+        <w:t xml:space="preserve"> </w:t>
+      </w:r>
+      <w:proofErr w:type="gramStart"/>
+      <w:r>
+        <w:t>100 point</w:t>
+      </w:r>
+      <w:proofErr w:type="gramEnd"/>
+      <w:r>
+        <w:t xml:space="preserve"> average of magnitude and phase</w:t>
+      </w:r>
+    </w:p>
+    <w:p>
+      <w:r>
+        <w:t>Tabs:</w:t>
+      </w:r>
+    </w:p>
+    <w:p>
+      <w:r>
+        <w:t>Camera:</w:t>
+      </w:r>
+      <w:r>
+        <w:tab/>
+      </w:r>
+    </w:p>
+    <w:p>
+      <w:r>
+        <w:t xml:space="preserve"> </w:t>
+      </w:r>
+      <w:r>
+        <w:t>Exposure time LS: exposure time set when program starts</w:t>
+      </w:r>
+    </w:p>
+    <w:p>
+      <w:r>
+        <w:t xml:space="preserve">Exposure time LS while </w:t>
+      </w:r>
+      <w:proofErr w:type="gramStart"/>
+      <w:r>
+        <w:t>run:</w:t>
+      </w:r>
+      <w:proofErr w:type="gramEnd"/>
+      <w:r>
+        <w:t xml:space="preserve"> </w:t>
+      </w:r>
+      <w:r>
+        <w:t xml:space="preserve">control to adjust exposure time while program is running </w:t>
+      </w:r>
+      <w:r>
+        <w:t>25000 is good starting p</w:t>
+      </w:r>
+      <w:r>
+        <w:t>oint for 100x objective.</w:t>
+      </w:r>
+    </w:p>
+    <w:p>
+      <w:r>
+        <w:t>Number of images: not used</w:t>
+      </w:r>
+    </w:p>
+    <w:p>
+      <w:r>
+        <w:t xml:space="preserve">Tracking: </w:t>
+      </w:r>
+    </w:p>
+    <w:p>
+      <w:r>
+        <w:t>Used in older version of software for particle tracking.</w:t>
+      </w:r>
+    </w:p>
+    <w:p>
+      <w:r>
+        <w:t>Temp PID</w:t>
+      </w:r>
+      <w:r>
+        <w:t>:</w:t>
+      </w:r>
+    </w:p>
+    <w:p>
+      <w:r>
+        <w:t xml:space="preserve">For sample temperature controller. </w:t>
+      </w:r>
+      <w:r>
+        <w:t>Should not need adjustment. If needed the gains can be autotuned</w:t>
+      </w:r>
+    </w:p>
+    <w:p>
+      <w:r>
+        <w:t>Bead focus track:</w:t>
+      </w:r>
+    </w:p>
+    <w:p>
+      <w:r>
         <w:lastRenderedPageBreak/>
-        <w:t>The microscope</w:t>
-      </w:r>
-      <w:r>
-        <w:t xml:space="preserve"> camera image should immediately appear in the image frame. Load a sample on the inverte</w:t>
-      </w:r>
-      <w:r>
-        <w:t>d</w:t>
-      </w:r>
-      <w:r>
-        <w:t xml:space="preserve"> microscope</w:t>
-      </w:r>
-      <w:r>
-        <w:t>, turn on the fiber optic microscope illuminator</w:t>
-      </w:r>
-      <w:r>
-        <w:t xml:space="preserve">, and make sure that light is directed through the condenser.  In future it would be good to replace the fiber optic with a white LED. </w:t>
-      </w:r>
-      <w:r>
-        <w:t xml:space="preserve">The sample should be then visible in the image frame. </w:t>
-      </w:r>
-      <w:r>
-        <w:t xml:space="preserve">Open the electronic shutter to allow the red </w:t>
-      </w:r>
-      <w:proofErr w:type="spellStart"/>
-      <w:r>
-        <w:t>HeNe</w:t>
-      </w:r>
-      <w:proofErr w:type="spellEnd"/>
-      <w:r>
-        <w:t xml:space="preserve"> beam to pass</w:t>
-      </w:r>
-      <w:r>
-        <w:t xml:space="preserve">. You may need to add the green filter in front of the </w:t>
-      </w:r>
-      <w:r>
-        <w:t>camera to</w:t>
-      </w:r>
-      <w:r>
-        <w:t xml:space="preserve"> avoid saturating the camera</w:t>
-      </w:r>
-      <w:r>
-        <w:t xml:space="preserve">. </w:t>
-      </w:r>
-      <w:r>
-        <w:t xml:space="preserve">Adjust focus manually to focus the red beam on </w:t>
-      </w:r>
-      <w:r>
-        <w:t xml:space="preserve">the glass coverslip so that it is reflected to the camera. Then click the </w:t>
-      </w:r>
-      <w:r>
-        <w:t>calibrate mouse button on the lower left of the instrument.</w:t>
-      </w:r>
-      <w:r>
-        <w:t xml:space="preserve"> </w:t>
-      </w:r>
-      <w:r>
-        <w:t xml:space="preserve">Click on the image of the image of the focused beam in the image frame. </w:t>
-      </w:r>
-      <w:r>
-        <w:t xml:space="preserve">The focused beam will jump to a new position.  Click on </w:t>
-      </w:r>
-      <w:r>
-        <w:t xml:space="preserve">the </w:t>
-      </w:r>
-      <w:r>
-        <w:t>new focus</w:t>
-      </w:r>
-      <w:r>
-        <w:t xml:space="preserve"> position in the image. The beam will jump again. Click on the </w:t>
-      </w:r>
-      <w:r>
-        <w:t xml:space="preserve">second </w:t>
-      </w:r>
-      <w:r>
-        <w:t xml:space="preserve">new position. </w:t>
-      </w:r>
-      <w:r>
-        <w:t>T</w:t>
-      </w:r>
-      <w:r>
-        <w:t xml:space="preserve">he beam steering is now </w:t>
-      </w:r>
-      <w:proofErr w:type="gramStart"/>
-      <w:r>
-        <w:t>calibrated</w:t>
-      </w:r>
-      <w:proofErr w:type="gramEnd"/>
-      <w:r>
-        <w:t xml:space="preserve"> and the beam will follow the mouse cursor. </w:t>
-      </w:r>
-      <w:r>
-        <w:t>The beam can be stopped from moving with the mouse by toggling</w:t>
-      </w:r>
-      <w:r>
-        <w:t>.</w:t>
-      </w:r>
-    </w:p>
-    <w:p>
-      <w:r>
-        <w:t>Controls:</w:t>
-      </w:r>
-    </w:p>
-    <w:p>
-      <w:r>
-        <w:t>Period: Imaging loop cycle time</w:t>
-      </w:r>
-      <w:r>
-        <w:t xml:space="preserve"> in milliseconds. This is the time between data </w:t>
-      </w:r>
-      <w:r>
-        <w:t xml:space="preserve">lock-in </w:t>
-      </w:r>
-      <w:r>
-        <w:t>QPD data points.</w:t>
-      </w:r>
-    </w:p>
-    <w:p>
-      <w:r>
-        <w:t xml:space="preserve">Set Frequency: </w:t>
-      </w:r>
-      <w:r>
-        <w:t xml:space="preserve">Lock in amplifier </w:t>
-      </w:r>
-      <w:r>
-        <w:t>reference</w:t>
-      </w:r>
-      <w:r>
-        <w:t xml:space="preserve"> frequency</w:t>
-      </w:r>
-      <w:r>
-        <w:t xml:space="preserve"> and hence bead oscillation frequency</w:t>
-      </w:r>
-    </w:p>
-    <w:p>
-      <w:r>
-        <w:t xml:space="preserve">Focus out: </w:t>
-      </w:r>
-      <w:r>
-        <w:t>voltage applied to piez</w:t>
-      </w:r>
-      <w:r>
-        <w:t>o o</w:t>
-      </w:r>
-      <w:r>
-        <w:t>bjective holder</w:t>
-      </w:r>
-      <w:r>
-        <w:t>. Typical range 0 to 1 volt</w:t>
-      </w:r>
-    </w:p>
-    <w:p>
-      <w:r>
-        <w:t xml:space="preserve">Focus Increment: </w:t>
-      </w:r>
-      <w:r>
-        <w:t>change in focus voltage with each click of focus out control</w:t>
-      </w:r>
-    </w:p>
-    <w:p>
-      <w:r>
-        <w:t>Temp setpoint: Desired sample temperature. (When temp controlled ample holder is used)</w:t>
-      </w:r>
-    </w:p>
-    <w:p>
-      <w:r>
-        <w:t>Response magnitude and phase: instantaneous reading from lock-in</w:t>
-      </w:r>
-    </w:p>
-    <w:p>
-      <w:r>
-        <w:t>Mean Magnitude and Phase</w:t>
-      </w:r>
-      <w:r>
-        <w:t>:</w:t>
-      </w:r>
-      <w:r>
-        <w:t xml:space="preserve"> </w:t>
-      </w:r>
-      <w:proofErr w:type="gramStart"/>
-      <w:r>
-        <w:t>100 point</w:t>
-      </w:r>
-      <w:proofErr w:type="gramEnd"/>
-      <w:r>
-        <w:t xml:space="preserve"> average of magnitude and phase</w:t>
-      </w:r>
-    </w:p>
-    <w:p>
-      <w:r>
-        <w:t>Tabs:</w:t>
-      </w:r>
-    </w:p>
-    <w:p>
-      <w:r>
-        <w:t>Camera:</w:t>
-      </w:r>
-      <w:r>
-        <w:tab/>
-      </w:r>
-    </w:p>
-    <w:p>
-      <w:r>
-        <w:t xml:space="preserve"> </w:t>
-      </w:r>
-      <w:r>
-        <w:t>Exposure time LS: exposure time set when program starts</w:t>
-      </w:r>
-    </w:p>
-    <w:p>
-      <w:r>
-        <w:t xml:space="preserve">Exposure time LS while </w:t>
-      </w:r>
-      <w:proofErr w:type="gramStart"/>
-      <w:r>
-        <w:t>run:</w:t>
-      </w:r>
-      <w:proofErr w:type="gramEnd"/>
-      <w:r>
-        <w:t xml:space="preserve"> </w:t>
-      </w:r>
-      <w:r>
-        <w:t xml:space="preserve">control to adjust exposure time while program is running </w:t>
-      </w:r>
-      <w:r>
-        <w:t>25000 is good starting p</w:t>
-      </w:r>
-      <w:r>
-        <w:t>oint for 100x objective.</w:t>
-      </w:r>
-    </w:p>
-    <w:p>
-      <w:r>
-        <w:t>Number of images: not used</w:t>
-      </w:r>
-    </w:p>
-    <w:p>
-      <w:r>
-        <w:t xml:space="preserve">Tracking: </w:t>
-      </w:r>
-    </w:p>
-    <w:p>
-      <w:r>
-        <w:t>Used in older version of software for particle tracking.</w:t>
-      </w:r>
-    </w:p>
-    <w:p>
-      <w:r>
-        <w:t>Temp PID</w:t>
-      </w:r>
-      <w:r>
-        <w:t>:</w:t>
-      </w:r>
-    </w:p>
-    <w:p>
-      <w:r>
-        <w:t xml:space="preserve">For sample temperature controller. </w:t>
-      </w:r>
-      <w:r>
-        <w:t>Should not need adjustment. If needed the gains can be autotuned</w:t>
-      </w:r>
-    </w:p>
-    <w:p>
-      <w:r>
-        <w:t>Bead focus track:</w:t>
-      </w:r>
-    </w:p>
-    <w:p>
-      <w:r>
         <w:t>This section is under development. The aim will be to have the trapping laser lock onto</w:t>
       </w:r>
       <w:r>
@@ -804,7 +802,6 @@
     </w:p>
     <w:p>
       <w:r>
-        <w:lastRenderedPageBreak/>
         <w:t xml:space="preserve">K Cube PID: </w:t>
       </w:r>
       <w:proofErr w:type="gramStart"/>
@@ -1005,6 +1002,7 @@
     <w:lsdException w:name="HTML Sample" w:semiHidden="1" w:unhideWhenUsed="1"/>
     <w:lsdException w:name="HTML Typewriter" w:semiHidden="1" w:unhideWhenUsed="1"/>
     <w:lsdException w:name="HTML Variable" w:semiHidden="1" w:unhideWhenUsed="1"/>
+    <w:lsdException w:name="Normal Table" w:semiHidden="1" w:unhideWhenUsed="1"/>
     <w:lsdException w:name="annotation subject" w:semiHidden="1" w:unhideWhenUsed="1"/>
     <w:lsdException w:name="No List" w:semiHidden="1" w:unhideWhenUsed="1"/>
     <w:lsdException w:name="Outline List 1" w:semiHidden="1" w:unhideWhenUsed="1"/>
@@ -1051,8 +1049,10 @@
     <w:lsdException w:name="Table Subtle 2" w:semiHidden="1" w:unhideWhenUsed="1"/>
     <w:lsdException w:name="Table Web 1" w:semiHidden="1" w:unhideWhenUsed="1"/>
     <w:lsdException w:name="Table Web 2" w:semiHidden="1" w:unhideWhenUsed="1"/>
+    <w:lsdException w:name="Table Web 3" w:semiHidden="1" w:unhideWhenUsed="1"/>
     <w:lsdException w:name="Balloon Text" w:semiHidden="1" w:unhideWhenUsed="1"/>
     <w:lsdException w:name="Table Grid" w:uiPriority="39"/>
+    <w:lsdException w:name="Table Theme" w:semiHidden="1" w:unhideWhenUsed="1"/>
     <w:lsdException w:name="Placeholder Text" w:semiHidden="1"/>
     <w:lsdException w:name="No Spacing" w:uiPriority="1" w:qFormat="1"/>
     <w:lsdException w:name="Light Shading" w:uiPriority="60"/>
@@ -1604,6 +1604,15 @@
 </file>
 
 <file path=customXml/item1.xml><?xml version="1.0" encoding="utf-8"?>
+<?mso-contentType ?>
+<FormTemplates xmlns="http://schemas.microsoft.com/sharepoint/v3/contenttype/forms">
+  <Display>DocumentLibraryForm</Display>
+  <Edit>DocumentLibraryForm</Edit>
+  <New>DocumentLibraryForm</New>
+</FormTemplates>
+</file>
+
+<file path=customXml/item2.xml><?xml version="1.0" encoding="utf-8"?>
 <ct:contentTypeSchema xmlns:ct="http://schemas.microsoft.com/office/2006/metadata/contentType" xmlns:ma="http://schemas.microsoft.com/office/2006/metadata/properties/metaAttributes" ct:_="" ma:_="" ma:contentTypeName="Document" ma:contentTypeID="0x010100F6E04DC3A951764EA0F953FE70320BD1" ma:contentTypeVersion="4" ma:contentTypeDescription="Create a new document." ma:contentTypeScope="" ma:versionID="967ecc181972e0b9a868420bf9e153c5">
   <xsd:schema xmlns:xsd="http://www.w3.org/2001/XMLSchema" xmlns:xs="http://www.w3.org/2001/XMLSchema" xmlns:p="http://schemas.microsoft.com/office/2006/metadata/properties" xmlns:ns3="1ba698ab-2314-4a47-bc45-e38a01ece1c2" targetNamespace="http://schemas.microsoft.com/office/2006/metadata/properties" ma:root="true" ma:fieldsID="cc030e612ab3f60236d0546a1320f780" ns3:_="">
     <xsd:import namespace="1ba698ab-2314-4a47-bc45-e38a01ece1c2"/>
@@ -1749,15 +1758,6 @@
 </ct:contentTypeSchema>
 </file>
 
-<file path=customXml/item2.xml><?xml version="1.0" encoding="utf-8"?>
-<?mso-contentType ?>
-<FormTemplates xmlns="http://schemas.microsoft.com/sharepoint/v3/contenttype/forms">
-  <Display>DocumentLibraryForm</Display>
-  <Edit>DocumentLibraryForm</Edit>
-  <New>DocumentLibraryForm</New>
-</FormTemplates>
-</file>
-
 <file path=customXml/item3.xml><?xml version="1.0" encoding="utf-8"?>
 <p:properties xmlns:p="http://schemas.microsoft.com/office/2006/metadata/properties" xmlns:xsi="http://www.w3.org/2001/XMLSchema-instance" xmlns:pc="http://schemas.microsoft.com/office/infopath/2007/PartnerControls">
   <documentManagement/>
@@ -1765,6 +1765,14 @@
 </file>
 
 <file path=customXml/itemProps1.xml><?xml version="1.0" encoding="utf-8"?>
+<ds:datastoreItem xmlns:ds="http://schemas.openxmlformats.org/officeDocument/2006/customXml" ds:itemID="{369B8C98-E249-4DCC-8145-EB6D5041827F}">
+  <ds:schemaRefs>
+    <ds:schemaRef ds:uri="http://schemas.microsoft.com/sharepoint/v3/contenttype/forms"/>
+  </ds:schemaRefs>
+</ds:datastoreItem>
+</file>
+
+<file path=customXml/itemProps2.xml><?xml version="1.0" encoding="utf-8"?>
 <ds:datastoreItem xmlns:ds="http://schemas.openxmlformats.org/officeDocument/2006/customXml" ds:itemID="{14F06D74-0536-4D46-AA78-AC038AA1E193}">
   <ds:schemaRefs>
     <ds:schemaRef ds:uri="http://schemas.microsoft.com/office/2006/metadata/contentType"/>
@@ -1782,14 +1790,6 @@
 </ds:datastoreItem>
 </file>
 
-<file path=customXml/itemProps2.xml><?xml version="1.0" encoding="utf-8"?>
-<ds:datastoreItem xmlns:ds="http://schemas.openxmlformats.org/officeDocument/2006/customXml" ds:itemID="{369B8C98-E249-4DCC-8145-EB6D5041827F}">
-  <ds:schemaRefs>
-    <ds:schemaRef ds:uri="http://schemas.microsoft.com/sharepoint/v3/contenttype/forms"/>
-  </ds:schemaRefs>
-</ds:datastoreItem>
-</file>
-
 <file path=customXml/itemProps3.xml><?xml version="1.0" encoding="utf-8"?>
 <ds:datastoreItem xmlns:ds="http://schemas.openxmlformats.org/officeDocument/2006/customXml" ds:itemID="{A5CBE4CA-5FFC-4B68-BA92-697EC786EB42}">
   <ds:schemaRefs>
